--- a/docs/listagem produtos.docx
+++ b/docs/listagem produtos.docx
@@ -401,9 +401,20 @@
                 <w:b/>
                 <w:bCs/>
                 <w:color w:val="000000"/>
+                <w:u w:val="single"/>
                 <w:lang w:eastAsia="pt-BR"/>
               </w:rPr>
             </w:pPr>
+            <w:r>
+              <w:rPr>
+                <w:rFonts w:ascii="Arial" w:eastAsia="Times New Roman" w:hAnsi="Arial" w:cs="Arial"/>
+                <w:b/>
+                <w:bCs/>
+                <w:color w:val="000000"/>
+                <w:lang w:eastAsia="pt-BR"/>
+              </w:rPr>
+              <w:t>https://github.com/joaovitorgonzaga18/projeto_individual_TIAW_PUC_2022-2</w:t>
+            </w:r>
           </w:p>
         </w:tc>
       </w:tr>
@@ -623,6 +634,7 @@
             <w:r>
               <w:rPr>
                 <w:rFonts w:ascii="Times New Roman" w:eastAsia="Times New Roman" w:hAnsi="Times New Roman" w:cs="Times New Roman"/>
+                <w:noProof/>
                 <w:sz w:val="24"/>
                 <w:szCs w:val="24"/>
                 <w:lang w:eastAsia="pt-BR"/>
@@ -783,6 +795,7 @@
             <w:r>
               <w:rPr>
                 <w:rFonts w:ascii="Times New Roman" w:eastAsia="Times New Roman" w:hAnsi="Times New Roman" w:cs="Times New Roman"/>
+                <w:noProof/>
                 <w:sz w:val="24"/>
                 <w:szCs w:val="24"/>
                 <w:lang w:eastAsia="pt-BR"/>
@@ -912,6 +925,7 @@
             <w:r>
               <w:rPr>
                 <w:rFonts w:ascii="Times New Roman" w:eastAsia="Times New Roman" w:hAnsi="Times New Roman" w:cs="Times New Roman"/>
+                <w:noProof/>
                 <w:sz w:val="24"/>
                 <w:szCs w:val="24"/>
                 <w:lang w:eastAsia="pt-BR"/>
